--- a/采购管理系统文档.docx
+++ b/采购管理系统文档.docx
@@ -3,7 +3,18 @@
 <w:document xmlns:wpc="http://schemas.microsoft.com/office/word/2010/wordprocessingCanvas" xmlns:mc="http://schemas.openxmlformats.org/markup-compatibility/2006" xmlns:o="urn:schemas-microsoft-com:office:office" xmlns:r="http://schemas.openxmlformats.org/officeDocument/2006/relationships" xmlns:m="http://schemas.openxmlformats.org/officeDocument/2006/math" xmlns:v="urn:schemas-microsoft-com:vml" xmlns:wp14="http://schemas.microsoft.com/office/word/2010/wordprocessingDrawing" xmlns:wp="http://schemas.openxmlformats.org/drawingml/2006/wordprocessingDrawing" xmlns:w10="urn:schemas-microsoft-com:office:word" xmlns:w="http://schemas.openxmlformats.org/wordprocessingml/2006/main" xmlns:w14="http://schemas.microsoft.com/office/word/2010/wordml" xmlns:w15="http://schemas.microsoft.com/office/word/2012/wordml" xmlns:wpg="http://schemas.microsoft.com/office/word/2010/wordprocessingGroup" xmlns:wpi="http://schemas.microsoft.com/office/word/2010/wordprocessingInk" xmlns:wne="http://schemas.microsoft.com/office/word/2006/wordml" xmlns:wps="http://schemas.microsoft.com/office/word/2010/wordprocessingShape" mc:Ignorable="w14 w15 wp14">
   <w:body>
     <w:p>
-      <w:r>
+      <w:pPr>
+        <w:jc w:val="center"/>
+        <w:rPr>
+          <w:b/>
+          <w:sz w:val="32"/>
+        </w:rPr>
+      </w:pPr>
+      <w:r>
+        <w:rPr>
+          <w:b/>
+          <w:sz w:val="32"/>
+        </w:rPr>
         <w:t>采购管理系统文档</w:t>
       </w:r>
     </w:p>
@@ -17,6 +28,258 @@
       </w:r>
       <w:r>
         <w:t>1.0</w:t>
+      </w:r>
+    </w:p>
+    <w:p/>
+    <w:p>
+      <w:pPr>
+        <w:rPr>
+          <w:b/>
+        </w:rPr>
+      </w:pPr>
+      <w:r>
+        <w:rPr>
+          <w:b/>
+          <w:sz w:val="22"/>
+        </w:rPr>
+        <w:t>模块</w:t>
+      </w:r>
+      <w:r>
+        <w:rPr>
+          <w:b/>
+        </w:rPr>
+        <w:t>：</w:t>
+      </w:r>
+    </w:p>
+    <w:p>
+      <w:pPr>
+        <w:rPr>
+          <w:b/>
+        </w:rPr>
+      </w:pPr>
+      <w:r>
+        <w:rPr>
+          <w:b/>
+        </w:rPr>
+        <w:t>基础数据：</w:t>
+      </w:r>
+    </w:p>
+    <w:p>
+      <w:r>
+        <w:rPr>
+          <w:rFonts w:hint="eastAsia"/>
+        </w:rPr>
+        <w:t>物料信息</w:t>
+      </w:r>
+    </w:p>
+    <w:p>
+      <w:r>
+        <w:t>供应商</w:t>
+      </w:r>
+    </w:p>
+    <w:p>
+      <w:r>
+        <w:t>供货管理：对应供应商可提供哪些产品</w:t>
+      </w:r>
+    </w:p>
+    <w:p>
+      <w:r>
+        <w:t>用户管理</w:t>
+      </w:r>
+    </w:p>
+    <w:p/>
+    <w:p>
+      <w:pPr>
+        <w:rPr>
+          <w:b/>
+        </w:rPr>
+      </w:pPr>
+      <w:r>
+        <w:rPr>
+          <w:rFonts w:hint="eastAsia"/>
+          <w:b/>
+        </w:rPr>
+        <w:t>采购管理</w:t>
+      </w:r>
+    </w:p>
+    <w:p>
+      <w:pPr>
+        <w:rPr>
+          <w:rFonts w:hint="eastAsia"/>
+        </w:rPr>
+      </w:pPr>
+      <w:r>
+        <w:t>采购开单：用于业务员进行开单操作以及采购员的</w:t>
+      </w:r>
+      <w:r>
+        <w:t>下单操作</w:t>
+      </w:r>
+    </w:p>
+    <w:p>
+      <w:r>
+        <w:rPr>
+          <w:noProof/>
+        </w:rPr>
+        <w:drawing>
+          <wp:inline distT="0" distB="0" distL="0" distR="0" wp14:anchorId="17CF210A" wp14:editId="61F6A2B7">
+            <wp:extent cx="5274310" cy="2766060"/>
+            <wp:effectExtent l="0" t="0" r="2540" b="0"/>
+            <wp:docPr id="1" name="图片 1"/>
+            <wp:cNvGraphicFramePr>
+              <a:graphicFrameLocks xmlns:a="http://schemas.openxmlformats.org/drawingml/2006/main" noChangeAspect="1"/>
+            </wp:cNvGraphicFramePr>
+            <a:graphic xmlns:a="http://schemas.openxmlformats.org/drawingml/2006/main">
+              <a:graphicData uri="http://schemas.openxmlformats.org/drawingml/2006/picture">
+                <pic:pic xmlns:pic="http://schemas.openxmlformats.org/drawingml/2006/picture">
+                  <pic:nvPicPr>
+                    <pic:cNvPr id="1" name=""/>
+                    <pic:cNvPicPr/>
+                  </pic:nvPicPr>
+                  <pic:blipFill>
+                    <a:blip r:embed="rId4"/>
+                    <a:stretch>
+                      <a:fillRect/>
+                    </a:stretch>
+                  </pic:blipFill>
+                  <pic:spPr>
+                    <a:xfrm>
+                      <a:off x="0" y="0"/>
+                      <a:ext cx="5274310" cy="2766060"/>
+                    </a:xfrm>
+                    <a:prstGeom prst="rect">
+                      <a:avLst/>
+                    </a:prstGeom>
+                  </pic:spPr>
+                </pic:pic>
+              </a:graphicData>
+            </a:graphic>
+          </wp:inline>
+        </w:drawing>
+      </w:r>
+    </w:p>
+    <w:p/>
+    <w:p>
+      <w:r>
+        <w:t>采购清单：在采购员选择了供应商等信息以后，生成的对应采购单信息</w:t>
+      </w:r>
+    </w:p>
+    <w:p/>
+    <w:p>
+      <w:pPr>
+        <w:rPr>
+          <w:rFonts w:hint="eastAsia"/>
+        </w:rPr>
+      </w:pPr>
+    </w:p>
+    <w:p>
+      <w:pPr>
+        <w:rPr>
+          <w:rFonts w:hint="eastAsia"/>
+          <w:b/>
+        </w:rPr>
+      </w:pPr>
+      <w:r>
+        <w:rPr>
+          <w:b/>
+        </w:rPr>
+        <w:t>收货管理</w:t>
+      </w:r>
+    </w:p>
+    <w:p>
+      <w:r>
+        <w:t>收货管理</w:t>
+      </w:r>
+    </w:p>
+    <w:p/>
+    <w:p>
+      <w:pPr>
+        <w:rPr>
+          <w:b/>
+        </w:rPr>
+      </w:pPr>
+      <w:r>
+        <w:rPr>
+          <w:b/>
+        </w:rPr>
+        <w:t>入库管理</w:t>
+      </w:r>
+    </w:p>
+    <w:p>
+      <w:r>
+        <w:t>入库查询</w:t>
+      </w:r>
+    </w:p>
+    <w:p>
+      <w:r>
+        <w:t>暂时为成功验收的采购单</w:t>
+      </w:r>
+    </w:p>
+    <w:p/>
+    <w:p>
+      <w:r>
+        <w:t>结算管理</w:t>
+      </w:r>
+    </w:p>
+    <w:p>
+      <w:r>
+        <w:t>结算信息：</w:t>
+      </w:r>
+      <w:r>
+        <w:rPr>
+          <w:rFonts w:hint="eastAsia"/>
+        </w:rPr>
+        <w:t>每个月固定根据系统统计生成对</w:t>
+      </w:r>
+      <w:proofErr w:type="gramStart"/>
+      <w:r>
+        <w:rPr>
+          <w:rFonts w:hint="eastAsia"/>
+        </w:rPr>
+        <w:t>帐单</w:t>
+      </w:r>
+      <w:proofErr w:type="gramEnd"/>
+      <w:r>
+        <w:rPr>
+          <w:rFonts w:hint="eastAsia"/>
+        </w:rPr>
+        <w:t>发给</w:t>
+      </w:r>
+      <w:proofErr w:type="gramStart"/>
+      <w:r>
+        <w:rPr>
+          <w:rFonts w:hint="eastAsia"/>
+        </w:rPr>
+        <w:t>你供应</w:t>
+      </w:r>
+      <w:proofErr w:type="gramEnd"/>
+      <w:r>
+        <w:rPr>
+          <w:rFonts w:hint="eastAsia"/>
+        </w:rPr>
+        <w:t>商核对</w:t>
+      </w:r>
+    </w:p>
+    <w:p/>
+    <w:p/>
+    <w:p/>
+    <w:p>
+      <w:r>
+        <w:rPr>
+          <w:rFonts w:hint="eastAsia"/>
+        </w:rPr>
+        <w:lastRenderedPageBreak/>
+        <w:t>V</w:t>
+      </w:r>
+      <w:r>
+        <w:t>1.01</w:t>
+      </w:r>
+    </w:p>
+    <w:p>
+      <w:r>
+        <w:rPr>
+          <w:rFonts w:hint="eastAsia"/>
+        </w:rPr>
+        <w:t>更新内容：</w:t>
       </w:r>
     </w:p>
     <w:p>

--- a/采购管理系统文档.docx
+++ b/采购管理系统文档.docx
@@ -69,21 +69,42 @@
         <w:rPr>
           <w:rFonts w:hint="eastAsia"/>
         </w:rPr>
+        <w:t>1.</w:t>
+      </w:r>
+      <w:r>
+        <w:rPr>
+          <w:rFonts w:hint="eastAsia"/>
+        </w:rPr>
         <w:t>物料信息</w:t>
       </w:r>
     </w:p>
     <w:p>
       <w:r>
+        <w:rPr>
+          <w:rFonts w:hint="eastAsia"/>
+        </w:rPr>
+        <w:t>2.</w:t>
+      </w:r>
+      <w:r>
         <w:t>供应商</w:t>
       </w:r>
     </w:p>
     <w:p>
       <w:r>
+        <w:t>3.</w:t>
+      </w:r>
+      <w:r>
         <w:t>供货管理：对应供应商可提供哪些产品</w:t>
       </w:r>
     </w:p>
     <w:p>
       <w:r>
+        <w:rPr>
+          <w:rFonts w:hint="eastAsia"/>
+        </w:rPr>
+        <w:t>4.</w:t>
+      </w:r>
+      <w:r>
         <w:t>用户管理</w:t>
       </w:r>
     </w:p>
@@ -109,6 +130,15 @@
         </w:rPr>
       </w:pPr>
       <w:r>
+        <w:t>1</w:t>
+      </w:r>
+      <w:r>
+        <w:rPr>
+          <w:rFonts w:hint="eastAsia"/>
+        </w:rPr>
+        <w:t>.</w:t>
+      </w:r>
+      <w:r>
         <w:t>采购开单：用于业务员进行开单操作以及采购员的</w:t>
       </w:r>
       <w:r>
@@ -117,110 +147,108 @@
     </w:p>
     <w:p>
       <w:r>
-        <w:rPr>
-          <w:noProof/>
-        </w:rPr>
-        <w:drawing>
-          <wp:inline distT="0" distB="0" distL="0" distR="0" wp14:anchorId="17CF210A" wp14:editId="61F6A2B7">
-            <wp:extent cx="5274310" cy="2766060"/>
-            <wp:effectExtent l="0" t="0" r="2540" b="0"/>
-            <wp:docPr id="1" name="图片 1"/>
-            <wp:cNvGraphicFramePr>
-              <a:graphicFrameLocks xmlns:a="http://schemas.openxmlformats.org/drawingml/2006/main" noChangeAspect="1"/>
-            </wp:cNvGraphicFramePr>
-            <a:graphic xmlns:a="http://schemas.openxmlformats.org/drawingml/2006/main">
-              <a:graphicData uri="http://schemas.openxmlformats.org/drawingml/2006/picture">
-                <pic:pic xmlns:pic="http://schemas.openxmlformats.org/drawingml/2006/picture">
-                  <pic:nvPicPr>
-                    <pic:cNvPr id="1" name=""/>
-                    <pic:cNvPicPr/>
-                  </pic:nvPicPr>
-                  <pic:blipFill>
-                    <a:blip r:embed="rId4"/>
-                    <a:stretch>
-                      <a:fillRect/>
-                    </a:stretch>
-                  </pic:blipFill>
-                  <pic:spPr>
-                    <a:xfrm>
-                      <a:off x="0" y="0"/>
-                      <a:ext cx="5274310" cy="2766060"/>
-                    </a:xfrm>
-                    <a:prstGeom prst="rect">
-                      <a:avLst/>
-                    </a:prstGeom>
-                  </pic:spPr>
-                </pic:pic>
-              </a:graphicData>
-            </a:graphic>
-          </wp:inline>
-        </w:drawing>
+        <w:t>2</w:t>
+      </w:r>
+      <w:r>
+        <w:rPr>
+          <w:rFonts w:hint="eastAsia"/>
+        </w:rPr>
+        <w:t>.</w:t>
+      </w:r>
+      <w:r>
+        <w:t>采购清单：在采购员选择了供应商等信息以后，生成的对应采购单信息</w:t>
+      </w:r>
+    </w:p>
+    <w:p>
+      <w:pPr>
+        <w:rPr>
+          <w:rFonts w:hint="eastAsia"/>
+        </w:rPr>
+      </w:pPr>
+    </w:p>
+    <w:p>
+      <w:pPr>
+        <w:rPr>
+          <w:b/>
+        </w:rPr>
+      </w:pPr>
+      <w:r>
+        <w:rPr>
+          <w:b/>
+        </w:rPr>
+        <w:t>收货管理</w:t>
+      </w:r>
+    </w:p>
+    <w:p>
+      <w:r>
+        <w:rPr>
+          <w:rFonts w:hint="eastAsia"/>
+        </w:rPr>
+        <w:t>1.</w:t>
+      </w:r>
+      <w:r>
+        <w:t>收货管理</w:t>
+      </w:r>
+    </w:p>
+    <w:p>
+      <w:pPr>
+        <w:rPr>
+          <w:rFonts w:hint="eastAsia"/>
+        </w:rPr>
+      </w:pPr>
+    </w:p>
+    <w:p>
+      <w:pPr>
+        <w:rPr>
+          <w:b/>
+        </w:rPr>
+      </w:pPr>
+      <w:r>
+        <w:rPr>
+          <w:b/>
+        </w:rPr>
+        <w:t>入库管理</w:t>
+      </w:r>
+    </w:p>
+    <w:p>
+      <w:r>
+        <w:rPr>
+          <w:rFonts w:hint="eastAsia"/>
+        </w:rPr>
+        <w:t>1.</w:t>
+      </w:r>
+      <w:r>
+        <w:t>入库查询</w:t>
+      </w:r>
+    </w:p>
+    <w:p>
+      <w:r>
+        <w:t>暂时为成功验收的采购单</w:t>
       </w:r>
     </w:p>
     <w:p/>
     <w:p>
-      <w:r>
-        <w:t>采购清单：在采购员选择了供应商等信息以后，生成的对应采购单信息</w:t>
-      </w:r>
-    </w:p>
-    <w:p/>
-    <w:p>
       <w:pPr>
         <w:rPr>
-          <w:rFonts w:hint="eastAsia"/>
+          <w:b/>
         </w:rPr>
       </w:pPr>
-    </w:p>
-    <w:p>
-      <w:pPr>
-        <w:rPr>
-          <w:rFonts w:hint="eastAsia"/>
-          <w:b/>
-        </w:rPr>
-      </w:pPr>
-      <w:r>
-        <w:rPr>
-          <w:b/>
-        </w:rPr>
-        <w:t>收货管理</w:t>
-      </w:r>
-    </w:p>
-    <w:p>
-      <w:r>
-        <w:t>收货管理</w:t>
-      </w:r>
-    </w:p>
-    <w:p/>
-    <w:p>
-      <w:pPr>
-        <w:rPr>
-          <w:b/>
-        </w:rPr>
-      </w:pPr>
-      <w:r>
-        <w:rPr>
-          <w:b/>
-        </w:rPr>
-        <w:t>入库管理</w:t>
-      </w:r>
-    </w:p>
-    <w:p>
-      <w:r>
-        <w:t>入库查询</w:t>
-      </w:r>
-    </w:p>
-    <w:p>
-      <w:r>
-        <w:t>暂时为成功验收的采购单</w:t>
-      </w:r>
-    </w:p>
-    <w:p/>
-    <w:p>
-      <w:r>
+      <w:r>
+        <w:rPr>
+          <w:b/>
+        </w:rPr>
         <w:t>结算管理</w:t>
       </w:r>
-    </w:p>
-    <w:p>
+      <w:bookmarkStart w:id="0" w:name="_GoBack"/>
+      <w:bookmarkEnd w:id="0"/>
+    </w:p>
+    <w:p>
+      <w:r>
+        <w:rPr>
+          <w:rFonts w:hint="eastAsia"/>
+        </w:rPr>
+        <w:t>1.</w:t>
+      </w:r>
       <w:r>
         <w:t>结算信息：</w:t>
       </w:r>
@@ -228,35 +256,7 @@
         <w:rPr>
           <w:rFonts w:hint="eastAsia"/>
         </w:rPr>
-        <w:t>每个月固定根据系统统计生成对</w:t>
-      </w:r>
-      <w:proofErr w:type="gramStart"/>
-      <w:r>
-        <w:rPr>
-          <w:rFonts w:hint="eastAsia"/>
-        </w:rPr>
-        <w:t>帐单</w:t>
-      </w:r>
-      <w:proofErr w:type="gramEnd"/>
-      <w:r>
-        <w:rPr>
-          <w:rFonts w:hint="eastAsia"/>
-        </w:rPr>
-        <w:t>发给</w:t>
-      </w:r>
-      <w:proofErr w:type="gramStart"/>
-      <w:r>
-        <w:rPr>
-          <w:rFonts w:hint="eastAsia"/>
-        </w:rPr>
-        <w:t>你供应</w:t>
-      </w:r>
-      <w:proofErr w:type="gramEnd"/>
-      <w:r>
-        <w:rPr>
-          <w:rFonts w:hint="eastAsia"/>
-        </w:rPr>
-        <w:t>商核对</w:t>
+        <w:t>每个月固定根据系统统计生成对帐单发给你供应商核对</w:t>
       </w:r>
     </w:p>
     <w:p/>
@@ -267,7 +267,6 @@
         <w:rPr>
           <w:rFonts w:hint="eastAsia"/>
         </w:rPr>
-        <w:lastRenderedPageBreak/>
         <w:t>V</w:t>
       </w:r>
       <w:r>
@@ -278,8 +277,15 @@
       <w:r>
         <w:rPr>
           <w:rFonts w:hint="eastAsia"/>
-        </w:rPr>
-        <w:t>更新内容：</w:t>
+          <w:b/>
+        </w:rPr>
+        <w:t>更新内容</w:t>
+      </w:r>
+      <w:r>
+        <w:rPr>
+          <w:rFonts w:hint="eastAsia"/>
+        </w:rPr>
+        <w:t>：</w:t>
       </w:r>
     </w:p>
     <w:p>
@@ -288,8 +294,15 @@
           <w:rFonts w:hint="eastAsia"/>
         </w:rPr>
       </w:pPr>
-      <w:bookmarkStart w:id="0" w:name="_GoBack"/>
-      <w:bookmarkEnd w:id="0"/>
+      <w:r>
+        <w:t>增加基础数据</w:t>
+      </w:r>
+      <w:r>
+        <w:t>-</w:t>
+      </w:r>
+      <w:r>
+        <w:t>物料信息的颜色和用料字段，增加编辑、查询功能</w:t>
+      </w:r>
     </w:p>
     <w:sectPr>
       <w:pgSz w:w="11906" w:h="16838"/>
@@ -299,6 +312,44 @@
     </w:sectPr>
   </w:body>
 </w:document>
+</file>
+
+<file path=word/endnotes.xml><?xml version="1.0" encoding="utf-8"?>
+<w:endnotes xmlns:wpc="http://schemas.microsoft.com/office/word/2010/wordprocessingCanvas" xmlns:mc="http://schemas.openxmlformats.org/markup-compatibility/2006" xmlns:o="urn:schemas-microsoft-com:office:office" xmlns:r="http://schemas.openxmlformats.org/officeDocument/2006/relationships" xmlns:m="http://schemas.openxmlformats.org/officeDocument/2006/math" xmlns:v="urn:schemas-microsoft-com:vml" xmlns:wp14="http://schemas.microsoft.com/office/word/2010/wordprocessingDrawing" xmlns:wp="http://schemas.openxmlformats.org/drawingml/2006/wordprocessingDrawing" xmlns:w10="urn:schemas-microsoft-com:office:word" xmlns:w="http://schemas.openxmlformats.org/wordprocessingml/2006/main" xmlns:w14="http://schemas.microsoft.com/office/word/2010/wordml" xmlns:w15="http://schemas.microsoft.com/office/word/2012/wordml" xmlns:wpg="http://schemas.microsoft.com/office/word/2010/wordprocessingGroup" xmlns:wpi="http://schemas.microsoft.com/office/word/2010/wordprocessingInk" xmlns:wne="http://schemas.microsoft.com/office/word/2006/wordml" xmlns:wps="http://schemas.microsoft.com/office/word/2010/wordprocessingShape" mc:Ignorable="w14 w15 wp14">
+  <w:endnote w:type="separator" w:id="-1">
+    <w:p>
+      <w:r>
+        <w:separator/>
+      </w:r>
+    </w:p>
+  </w:endnote>
+  <w:endnote w:type="continuationSeparator" w:id="0">
+    <w:p>
+      <w:r>
+        <w:continuationSeparator/>
+      </w:r>
+    </w:p>
+  </w:endnote>
+</w:endnotes>
+</file>
+
+<file path=word/footnotes.xml><?xml version="1.0" encoding="utf-8"?>
+<w:footnotes xmlns:wpc="http://schemas.microsoft.com/office/word/2010/wordprocessingCanvas" xmlns:mc="http://schemas.openxmlformats.org/markup-compatibility/2006" xmlns:o="urn:schemas-microsoft-com:office:office" xmlns:r="http://schemas.openxmlformats.org/officeDocument/2006/relationships" xmlns:m="http://schemas.openxmlformats.org/officeDocument/2006/math" xmlns:v="urn:schemas-microsoft-com:vml" xmlns:wp14="http://schemas.microsoft.com/office/word/2010/wordprocessingDrawing" xmlns:wp="http://schemas.openxmlformats.org/drawingml/2006/wordprocessingDrawing" xmlns:w10="urn:schemas-microsoft-com:office:word" xmlns:w="http://schemas.openxmlformats.org/wordprocessingml/2006/main" xmlns:w14="http://schemas.microsoft.com/office/word/2010/wordml" xmlns:w15="http://schemas.microsoft.com/office/word/2012/wordml" xmlns:wpg="http://schemas.microsoft.com/office/word/2010/wordprocessingGroup" xmlns:wpi="http://schemas.microsoft.com/office/word/2010/wordprocessingInk" xmlns:wne="http://schemas.microsoft.com/office/word/2006/wordml" xmlns:wps="http://schemas.microsoft.com/office/word/2010/wordprocessingShape" mc:Ignorable="w14 w15 wp14">
+  <w:footnote w:type="separator" w:id="-1">
+    <w:p>
+      <w:r>
+        <w:separator/>
+      </w:r>
+    </w:p>
+  </w:footnote>
+  <w:footnote w:type="continuationSeparator" w:id="0">
+    <w:p>
+      <w:r>
+        <w:continuationSeparator/>
+      </w:r>
+    </w:p>
+  </w:footnote>
+</w:footnotes>
 </file>
 
 <file path=word/styles.xml><?xml version="1.0" encoding="utf-8"?>
@@ -723,6 +774,71 @@
     <w:semiHidden/>
     <w:unhideWhenUsed/>
   </w:style>
+  <w:style w:type="paragraph" w:styleId="a3">
+    <w:name w:val="header"/>
+    <w:basedOn w:val="a"/>
+    <w:link w:val="Char"/>
+    <w:uiPriority w:val="99"/>
+    <w:unhideWhenUsed/>
+    <w:rsid w:val="008B0C88"/>
+    <w:pPr>
+      <w:pBdr>
+        <w:bottom w:val="single" w:sz="6" w:space="1" w:color="auto"/>
+      </w:pBdr>
+      <w:tabs>
+        <w:tab w:val="center" w:pos="4153"/>
+        <w:tab w:val="right" w:pos="8306"/>
+      </w:tabs>
+      <w:snapToGrid w:val="0"/>
+      <w:jc w:val="center"/>
+    </w:pPr>
+    <w:rPr>
+      <w:sz w:val="18"/>
+      <w:szCs w:val="18"/>
+    </w:rPr>
+  </w:style>
+  <w:style w:type="character" w:customStyle="1" w:styleId="Char">
+    <w:name w:val="页眉 Char"/>
+    <w:basedOn w:val="a0"/>
+    <w:link w:val="a3"/>
+    <w:uiPriority w:val="99"/>
+    <w:rsid w:val="008B0C88"/>
+    <w:rPr>
+      <w:sz w:val="18"/>
+      <w:szCs w:val="18"/>
+    </w:rPr>
+  </w:style>
+  <w:style w:type="paragraph" w:styleId="a4">
+    <w:name w:val="footer"/>
+    <w:basedOn w:val="a"/>
+    <w:link w:val="Char0"/>
+    <w:uiPriority w:val="99"/>
+    <w:unhideWhenUsed/>
+    <w:rsid w:val="008B0C88"/>
+    <w:pPr>
+      <w:tabs>
+        <w:tab w:val="center" w:pos="4153"/>
+        <w:tab w:val="right" w:pos="8306"/>
+      </w:tabs>
+      <w:snapToGrid w:val="0"/>
+      <w:jc w:val="left"/>
+    </w:pPr>
+    <w:rPr>
+      <w:sz w:val="18"/>
+      <w:szCs w:val="18"/>
+    </w:rPr>
+  </w:style>
+  <w:style w:type="character" w:customStyle="1" w:styleId="Char0">
+    <w:name w:val="页脚 Char"/>
+    <w:basedOn w:val="a0"/>
+    <w:link w:val="a4"/>
+    <w:uiPriority w:val="99"/>
+    <w:rsid w:val="008B0C88"/>
+    <w:rPr>
+      <w:sz w:val="18"/>
+      <w:szCs w:val="18"/>
+    </w:rPr>
+  </w:style>
 </w:styles>
 </file>
 
